--- a/assets/disciplinas/LOQ4252.docx
+++ b/assets/disciplinas/LOQ4252.docx
@@ -21,7 +21,7 @@
     <w:p/>
     <w:p>
       <w:pPr>
-        <w:pStyle w:val="ListNumber"/>
+        <w:pStyle w:val="ListBullet"/>
       </w:pPr>
       <w:r>
         <w:t>Créditos-aula: 4</w:t>

--- a/assets/disciplinas/LOQ4252.docx
+++ b/assets/disciplinas/LOQ4252.docx
@@ -99,7 +99,73 @@
     </w:p>
     <w:p>
       <w:r>
-        <w:t>1. Conceitos ligados ao escoamento de fluídos e equações fundamentais1.1. Características e definições dos escoamentos;1.2. Conceitos de sistema e volume de controle;1.3. Equação da conservação da massa;1.4. Equação da conservação da energia;1.5. Equação da conservação da quantidade de movimento;1.6. Introdução à análise diferencial do movimento de fluidos.2. Escoamento incompressível de fluidos não viscosos2.1. Equação de Euler;2.2. Equação de Bernoulli;2.3. Aplicações da equação de Bernoulli.3. Escoamento viscoso incompressível3.1. Atrito e perda de carga;3.2. Avaliação das perdas de carga: regime laminar e turbulento;3.3. Equações de Hagen - Poiseuille e Darcy – Weisbach3.4. Diagrama de Moody e Moody –Rouse;3.5. Método dos comprimentos equivalentes.3.6. Presença de máquina no escoamento (bomba e turbina), Potência e rendimento;3.7. Medidores de vazão.4. Transferência de Calor4.1. Definição de Calor.4.2. Mecanismo da Condução.4.3. Mecanismo da Convecção.4.4. Associação de Mecanismos.5. Transferência de Massa5.1. Difusão e convecção mássica;5.2. 1ª lei de Fick;5.3. Concentrações mássica e molar;5.4. Frações mássica e molar;5.5. Velocidades médias mássica e molar;5.6. Fluxos difusivo mássico, difusivo molar, convectivo mássico e convectivo molar;5.7. Fluxo mássico total e fluxo molar total.</w:t>
+        <w:t>1. Conceitos ligados ao escoamento de fluídos e equações fundamentais</w:t>
+        <w:br/>
+        <w:t>1.1. Características e definições dos escoamentos;</w:t>
+        <w:br/>
+        <w:t>1.2. Conceitos de sistema e volume de controle;</w:t>
+        <w:br/>
+        <w:t>1.3. Equação da conservação da massa;</w:t>
+        <w:br/>
+        <w:t>1.4. Equação da conservação da energia;</w:t>
+        <w:br/>
+        <w:t>1.5. Equação da conservação da quantidade de movimento;</w:t>
+        <w:br/>
+        <w:t>1.6. Introdução à análise diferencial do movimento de fluidos.</w:t>
+        <w:br/>
+        <w:br/>
+        <w:t>2. Escoamento incompressível de fluidos não viscosos</w:t>
+        <w:br/>
+        <w:t>2.1. Equação de Euler;</w:t>
+        <w:br/>
+        <w:t>2.2. Equação de Bernoulli;</w:t>
+        <w:br/>
+        <w:t>2.3. Aplicações da equação de Bernoulli.</w:t>
+        <w:br/>
+        <w:br/>
+        <w:t>3. Escoamento viscoso incompressível</w:t>
+        <w:br/>
+        <w:t>3.1. Atrito e perda de carga;</w:t>
+        <w:br/>
+        <w:t>3.2. Avaliação das perdas de carga: regime laminar e turbulento;</w:t>
+        <w:br/>
+        <w:t>3.3. Equações de Hagen - Poiseuille e Darcy – Weisbach</w:t>
+        <w:br/>
+        <w:t>3.4. Diagrama de Moody e Moody –Rouse;</w:t>
+        <w:br/>
+        <w:t>3.5. Método dos comprimentos equivalentes.</w:t>
+        <w:br/>
+        <w:t>3.6. Presença de máquina no escoamento (bomba e turbina), Potência e rendimento;</w:t>
+        <w:br/>
+        <w:t>3.7. Medidores de vazão.</w:t>
+        <w:br/>
+        <w:br/>
+        <w:t>4. Transferência de Calor</w:t>
+        <w:br/>
+        <w:t>4.1. Definição de Calor.</w:t>
+        <w:br/>
+        <w:t>4.2. Mecanismo da Condução.</w:t>
+        <w:br/>
+        <w:t>4.3. Mecanismo da Convecção.</w:t>
+        <w:br/>
+        <w:t>4.4. Associação de Mecanismos.</w:t>
+        <w:br/>
+        <w:br/>
+        <w:t>5. Transferência de Massa</w:t>
+        <w:br/>
+        <w:t>5.1. Difusão e convecção mássica;</w:t>
+        <w:br/>
+        <w:t>5.2. 1ª lei de Fick;</w:t>
+        <w:br/>
+        <w:t>5.3. Concentrações mássica e molar;</w:t>
+        <w:br/>
+        <w:t>5.4. Frações mássica e molar;</w:t>
+        <w:br/>
+        <w:t>5.5. Velocidades médias mássica e molar;</w:t>
+        <w:br/>
+        <w:t>5.6. Fluxos difusivo mássico, difusivo molar, convectivo mássico e convectivo molar;</w:t>
+        <w:br/>
+        <w:t>5.7. Fluxo mássico total e fluxo molar total.</w:t>
       </w:r>
     </w:p>
     <w:p>
@@ -131,7 +197,9 @@
         <w:t xml:space="preserve">Critério: </w:t>
       </w:r>
       <w:r>
-        <w:t>Nota de duas provas (P1 e P2)Fórmula: M1 = (P1 + 2 x P2)/3..</w:t>
+        <w:t>Nota de duas provas (P1 e P2)</w:t>
+        <w:br/>
+        <w:t>Fórmula: M1 = (P1 + 2 x P2)/3..</w:t>
         <w:br/>
       </w:r>
       <w:r>
@@ -141,7 +209,9 @@
         <w:t xml:space="preserve">Norma de recuperação: </w:t>
       </w:r>
       <w:r>
-        <w:t>Aplicação de uma prova envolvendo o assunto de todo semestre.NR (nota da recuperação) = (M1 + NR)/2.</w:t>
+        <w:t>Aplicação de uma prova envolvendo o assunto de todo semestre.</w:t>
+        <w:br/>
+        <w:t>NR (nota da recuperação) = (M1 + NR)/2.</w:t>
       </w:r>
     </w:p>
     <w:p>
@@ -154,7 +224,17 @@
     </w:p>
     <w:p>
       <w:r>
-        <w:t>1. FOX, R.W., MCDONALD, A.T., “Introdução à Mecânica dos Fluidos”, Ed. Guanabara Koogan.2. STREETER, V.L., WYLE,E.B., “Mecânica dos Fluidos”, Ed. Mc Graw Hill.3. OZISIK,M.N., “Transferência de Calor.”, Ed. Guanabara Koogan.4. INCROPERA, F.P.W., “Fundamentos de Transferência de Calor e Massa”, Ed. Guanabara Koogan.5. MUNSON, B.R.; YOUNG, D.F.; OKIISHI, T.H. Fundamentos da Mecânica dos Fluidos. Editora Edgard Blucher6 - GIORGETI, M. (2012) Fundamentos de Fenômenos de Transporte. Editora Campus</w:t>
+        <w:t>1. FOX, R.W., MCDONALD, A.T., “Introdução à Mecânica dos Fluidos”, Ed. Guanabara Koogan.</w:t>
+        <w:br/>
+        <w:t>2. STREETER, V.L., WYLE,E.B., “Mecânica dos Fluidos”, Ed. Mc Graw Hill.</w:t>
+        <w:br/>
+        <w:t>3. OZISIK,M.N., “Transferência de Calor.”, Ed. Guanabara Koogan.</w:t>
+        <w:br/>
+        <w:t>4. INCROPERA, F.P.W., “Fundamentos de Transferência de Calor e Massa”, Ed. Guanabara Koogan.</w:t>
+        <w:br/>
+        <w:t>5. MUNSON, B.R.; YOUNG, D.F.; OKIISHI, T.H. Fundamentos da Mecânica dos Fluidos. Editora Edgard Blucher</w:t>
+        <w:br/>
+        <w:t>6 - GIORGETI, M. (2012) Fundamentos de Fenômenos de Transporte. Editora Campus</w:t>
       </w:r>
     </w:p>
     <w:p>

--- a/assets/disciplinas/LOQ4252.docx
+++ b/assets/disciplinas/LOQ4252.docx
@@ -57,7 +57,7 @@
     </w:p>
     <w:p>
       <w:r>
-        <w:t>Fornecer os conceitos básicos de Mecânica dos Fluidos e Transferência de Calor e Massa com aplicações à Engenharia. Possibilitar aos alunos uma base científica para que possam se desenvolver em demais disciplinas tecnológicas do curso.</w:t>
+        <w:t>Conceitos ligados ao escoamento de fluídos e equações fundamentais, Escoamento incompressível de fluidos não viscosos, Escoamento viscoso incompressível, Transferência de Calor. Transferência de Massa</w:t>
       </w:r>
     </w:p>
     <w:p>
@@ -73,7 +73,7 @@
         <w:pStyle w:val="ListBullet"/>
       </w:pPr>
       <w:r>
-        <w:t>4808662 - Lucrécio Fábio dos Santos</w:t>
+        <w:t>Fornecer os conceitos básicos de Mecânica dos Fluidos e Transferência de Calor e Massa com aplicações à Engenharia. Possibilitar aos alunos uma base científica para que possam se desenvolver em demais disciplinas tecnológicas do curso.</w:t>
       </w:r>
     </w:p>
     <w:p>
@@ -82,19 +82,6 @@
       </w:pPr>
       <w:r>
         <w:t>Programa resumido</w:t>
-      </w:r>
-    </w:p>
-    <w:p>
-      <w:r>
-        <w:t>Conceitos ligados ao escoamento de fluídos e equações fundamentais, Escoamento incompressível de fluidos não viscosos, Escoamento viscoso incompressível, Transferência de Calor. Transferência de Massa</w:t>
-      </w:r>
-    </w:p>
-    <w:p>
-      <w:pPr>
-        <w:pStyle w:val="Heading2"/>
-      </w:pPr>
-      <w:r>
-        <w:t>Programa</w:t>
       </w:r>
     </w:p>
     <w:p>
@@ -173,6 +160,19 @@
         <w:pStyle w:val="Heading2"/>
       </w:pPr>
       <w:r>
+        <w:t>Programa</w:t>
+      </w:r>
+    </w:p>
+    <w:p>
+      <w:r>
+        <w:t>Aulas expositivas teóricas, aulas práticas, aulas de exercícios, aulas de laboratório.</w:t>
+      </w:r>
+    </w:p>
+    <w:p>
+      <w:pPr>
+        <w:pStyle w:val="Heading2"/>
+      </w:pPr>
+      <w:r>
         <w:t>Avaliação</w:t>
       </w:r>
     </w:p>
@@ -187,7 +187,9 @@
         <w:t xml:space="preserve">Método: </w:t>
       </w:r>
       <w:r>
-        <w:t>Aulas expositivas teóricas, aulas práticas, aulas de exercícios, aulas de laboratório.</w:t>
+        <w:t>Nota de duas provas (P1 e P2)</w:t>
+        <w:br/>
+        <w:t>Fórmula: M1 = (P1 + 2 x P2)/3..</w:t>
         <w:br/>
       </w:r>
       <w:r>
@@ -197,9 +199,9 @@
         <w:t xml:space="preserve">Critério: </w:t>
       </w:r>
       <w:r>
-        <w:t>Nota de duas provas (P1 e P2)</w:t>
+        <w:t>Aplicação de uma prova envolvendo o assunto de todo semestre.</w:t>
         <w:br/>
-        <w:t>Fórmula: M1 = (P1 + 2 x P2)/3..</w:t>
+        <w:t>NR (nota da recuperação) = (M1 + NR)/2.</w:t>
         <w:br/>
       </w:r>
       <w:r>
@@ -209,9 +211,17 @@
         <w:t xml:space="preserve">Norma de recuperação: </w:t>
       </w:r>
       <w:r>
-        <w:t>Aplicação de uma prova envolvendo o assunto de todo semestre.</w:t>
+        <w:t>1. FOX, R.W., MCDONALD, A.T., “Introdução à Mecânica dos Fluidos”, Ed. Guanabara Koogan.</w:t>
         <w:br/>
-        <w:t>NR (nota da recuperação) = (M1 + NR)/2.</w:t>
+        <w:t>2. STREETER, V.L., WYLE,E.B., “Mecânica dos Fluidos”, Ed. Mc Graw Hill.</w:t>
+        <w:br/>
+        <w:t>3. OZISIK,M.N., “Transferência de Calor.”, Ed. Guanabara Koogan.</w:t>
+        <w:br/>
+        <w:t>4. INCROPERA, F.P.W., “Fundamentos de Transferência de Calor e Massa”, Ed. Guanabara Koogan.</w:t>
+        <w:br/>
+        <w:t>5. MUNSON, B.R.; YOUNG, D.F.; OKIISHI, T.H. Fundamentos da Mecânica dos Fluidos. Editora Edgard Blucher</w:t>
+        <w:br/>
+        <w:t>6 - GIORGETI, M. (2012) Fundamentos de Fenômenos de Transporte. Editora Campus</w:t>
       </w:r>
     </w:p>
     <w:p>
@@ -224,17 +234,7 @@
     </w:p>
     <w:p>
       <w:r>
-        <w:t>1. FOX, R.W., MCDONALD, A.T., “Introdução à Mecânica dos Fluidos”, Ed. Guanabara Koogan.</w:t>
-        <w:br/>
-        <w:t>2. STREETER, V.L., WYLE,E.B., “Mecânica dos Fluidos”, Ed. Mc Graw Hill.</w:t>
-        <w:br/>
-        <w:t>3. OZISIK,M.N., “Transferência de Calor.”, Ed. Guanabara Koogan.</w:t>
-        <w:br/>
-        <w:t>4. INCROPERA, F.P.W., “Fundamentos de Transferência de Calor e Massa”, Ed. Guanabara Koogan.</w:t>
-        <w:br/>
-        <w:t>5. MUNSON, B.R.; YOUNG, D.F.; OKIISHI, T.H. Fundamentos da Mecânica dos Fluidos. Editora Edgard Blucher</w:t>
-        <w:br/>
-        <w:t>6 - GIORGETI, M. (2012) Fundamentos de Fenômenos de Transporte. Editora Campus</w:t>
+        <w:t>4808662 - Lucrécio Fábio dos Santos</w:t>
       </w:r>
     </w:p>
     <w:p>
